--- a/report/tspplab1.docx
+++ b/report/tspplab1.docx
@@ -371,16 +371,7 @@
           <w:szCs w:val="28"/>
           <w:lang w:val="uk-UA"/>
         </w:rPr>
-        <w:t>Розробка програмного комплексу для оптимізації методом випадкового пошуку з перерахунком</w:t>
-      </w:r>
-      <w:r>
-        <w:rPr>
-          <w:rFonts w:ascii="Times New Roman" w:hAnsi="Times New Roman" w:cs="Times New Roman"/>
-          <w:sz w:val="28"/>
-          <w:szCs w:val="28"/>
-          <w:lang w:val="uk-UA"/>
-        </w:rPr>
-        <w:t xml:space="preserve"> </w:t>
+        <w:t xml:space="preserve">Розробка програмного комплексу для оптимізації методом випадкового пошуку з перерахунком </w:t>
       </w:r>
     </w:p>
     <w:p>
@@ -1125,16 +1116,7 @@
                 <w:szCs w:val="28"/>
                 <w:lang w:val="uk-UA"/>
               </w:rPr>
-              <w:t xml:space="preserve">- Користувач бачить </w:t>
-            </w:r>
-            <w:r>
-              <w:rPr>
-                <w:rFonts w:ascii="Times New Roman" w:hAnsi="Times New Roman" w:cs="Times New Roman"/>
-                <w:sz w:val="28"/>
-                <w:szCs w:val="28"/>
-                <w:lang w:val="uk-UA"/>
-              </w:rPr>
-              <w:t xml:space="preserve">порівняння результатів оптимізації </w:t>
+              <w:t xml:space="preserve">- Користувач бачить порівняння результатів оптимізації </w:t>
             </w:r>
             <w:proofErr w:type="spellStart"/>
             <w:r>
@@ -2102,16 +2084,7 @@
           <w:szCs w:val="28"/>
           <w:lang w:val="uk-UA"/>
         </w:rPr>
-        <w:t>000</w:t>
-      </w:r>
-      <w:r>
-        <w:rPr>
-          <w:rFonts w:ascii="Times New Roman" w:hAnsi="Times New Roman" w:cs="Times New Roman"/>
-          <w:sz w:val="28"/>
-          <w:szCs w:val="28"/>
-          <w:lang w:val="uk-UA"/>
-        </w:rPr>
-        <w:t xml:space="preserve"> </w:t>
+        <w:t xml:space="preserve">000 </w:t>
       </w:r>
       <w:r>
         <w:rPr>
@@ -2122,17 +2095,6 @@
         </w:rPr>
         <w:t>грн</w:t>
       </w:r>
-    </w:p>
-    <w:p>
-      <w:pPr>
-        <w:ind w:left="360"/>
-        <w:rPr>
-          <w:rFonts w:ascii="Times New Roman" w:hAnsi="Times New Roman" w:cs="Times New Roman"/>
-          <w:sz w:val="28"/>
-          <w:szCs w:val="28"/>
-          <w:lang w:val="uk-UA"/>
-        </w:rPr>
-      </w:pPr>
     </w:p>
     <w:p>
       <w:pPr>
@@ -2155,6 +2117,7 @@
           <w:szCs w:val="28"/>
           <w:lang w:val="uk-UA"/>
         </w:rPr>
+        <w:lastRenderedPageBreak/>
         <w:t>Технічне завдання на створення програмного продукту</w:t>
       </w:r>
     </w:p>
@@ -2281,91 +2244,7 @@
           <w:szCs w:val="24"/>
           <w:lang w:val="uk-UA"/>
         </w:rPr>
-        <w:t xml:space="preserve"> та наявних у мові інструментів реалізації основних принципів ООП. </w:t>
-      </w:r>
-      <w:r>
-        <w:rPr>
-          <w:rFonts w:ascii="Times New Roman" w:hAnsi="Times New Roman" w:cs="Times New Roman"/>
-          <w:sz w:val="28"/>
-          <w:szCs w:val="24"/>
-          <w:lang w:val="uk-UA"/>
-        </w:rPr>
-        <w:t xml:space="preserve">Та за допомогою </w:t>
-      </w:r>
-      <w:proofErr w:type="spellStart"/>
-      <w:r>
-        <w:rPr>
-          <w:rFonts w:ascii="Times New Roman" w:hAnsi="Times New Roman" w:cs="Times New Roman"/>
-          <w:sz w:val="28"/>
-          <w:szCs w:val="24"/>
-          <w:lang w:val="uk-UA"/>
-        </w:rPr>
-        <w:t>фреймворка</w:t>
-      </w:r>
-      <w:proofErr w:type="spellEnd"/>
-      <w:r>
-        <w:rPr>
-          <w:rFonts w:ascii="Times New Roman" w:hAnsi="Times New Roman" w:cs="Times New Roman"/>
-          <w:sz w:val="28"/>
-          <w:szCs w:val="24"/>
-          <w:lang w:val="uk-UA"/>
-        </w:rPr>
-        <w:t xml:space="preserve"> </w:t>
-      </w:r>
-      <w:proofErr w:type="spellStart"/>
-      <w:r>
-        <w:rPr>
-          <w:rFonts w:ascii="Times New Roman" w:hAnsi="Times New Roman" w:cs="Times New Roman"/>
-          <w:sz w:val="28"/>
-          <w:szCs w:val="24"/>
-          <w:lang w:val="uk-UA"/>
-        </w:rPr>
-        <w:t>Electron</w:t>
-      </w:r>
-      <w:proofErr w:type="spellEnd"/>
-      <w:r>
-        <w:rPr>
-          <w:rFonts w:ascii="Times New Roman" w:hAnsi="Times New Roman" w:cs="Times New Roman"/>
-          <w:sz w:val="28"/>
-          <w:szCs w:val="24"/>
-          <w:lang w:val="uk-UA"/>
-        </w:rPr>
-        <w:t xml:space="preserve"> реалізувати </w:t>
-      </w:r>
-      <w:r>
-        <w:rPr>
-          <w:rFonts w:ascii="Times New Roman" w:hAnsi="Times New Roman" w:cs="Times New Roman"/>
-          <w:sz w:val="28"/>
-          <w:szCs w:val="24"/>
-          <w:lang w:val="uk-UA"/>
-        </w:rPr>
-        <w:t>додаток</w:t>
-      </w:r>
-      <w:r>
-        <w:rPr>
-          <w:rFonts w:ascii="Times New Roman" w:hAnsi="Times New Roman" w:cs="Times New Roman"/>
-          <w:sz w:val="28"/>
-          <w:szCs w:val="24"/>
-          <w:lang w:val="uk-UA"/>
-        </w:rPr>
-        <w:t xml:space="preserve"> для </w:t>
-      </w:r>
-      <w:r>
-        <w:rPr>
-          <w:rFonts w:ascii="Times New Roman" w:hAnsi="Times New Roman" w:cs="Times New Roman"/>
-          <w:sz w:val="28"/>
-          <w:szCs w:val="24"/>
-        </w:rPr>
-        <w:t>Desktop</w:t>
-      </w:r>
-      <w:r>
-        <w:rPr>
-          <w:rFonts w:ascii="Times New Roman" w:hAnsi="Times New Roman" w:cs="Times New Roman"/>
-          <w:sz w:val="28"/>
-          <w:szCs w:val="24"/>
-          <w:lang w:val="uk-UA"/>
-        </w:rPr>
-        <w:t>.</w:t>
+        <w:t xml:space="preserve"> та наявних у мові інструментів реалізації основних принципів ООП.</w:t>
       </w:r>
       <w:r>
         <w:rPr>
@@ -2514,7 +2393,864 @@
     </w:p>
     <w:p>
       <w:pPr>
+        <w:ind w:left="360" w:firstLine="348"/>
         <w:jc w:val="both"/>
+        <w:rPr>
+          <w:rFonts w:ascii="Times New Roman" w:hAnsi="Times New Roman" w:cs="Times New Roman"/>
+          <w:sz w:val="28"/>
+          <w:szCs w:val="28"/>
+          <w:lang w:val="ru-RU"/>
+        </w:rPr>
+      </w:pPr>
+      <w:r>
+        <w:rPr>
+          <w:rFonts w:ascii="Times New Roman" w:hAnsi="Times New Roman" w:cs="Times New Roman"/>
+          <w:sz w:val="28"/>
+          <w:szCs w:val="24"/>
+          <w:lang w:val="uk-UA"/>
+        </w:rPr>
+        <w:t>Системні потреби</w:t>
+      </w:r>
+    </w:p>
+    <w:p>
+      <w:pPr>
+        <w:pStyle w:val="a4"/>
+        <w:numPr>
+          <w:ilvl w:val="0"/>
+          <w:numId w:val="8"/>
+        </w:numPr>
+        <w:rPr>
+          <w:rFonts w:ascii="Times New Roman" w:hAnsi="Times New Roman" w:cs="Times New Roman"/>
+          <w:i/>
+          <w:sz w:val="28"/>
+          <w:szCs w:val="24"/>
+          <w:lang w:val="uk-UA"/>
+        </w:rPr>
+      </w:pPr>
+      <w:r>
+        <w:rPr>
+          <w:rFonts w:ascii="Times New Roman" w:hAnsi="Times New Roman" w:cs="Times New Roman"/>
+          <w:sz w:val="28"/>
+          <w:szCs w:val="24"/>
+          <w:lang w:val="uk-UA"/>
+        </w:rPr>
+        <w:t>Б</w:t>
+      </w:r>
+      <w:r>
+        <w:rPr>
+          <w:rFonts w:ascii="Times New Roman" w:hAnsi="Times New Roman" w:cs="Times New Roman"/>
+          <w:sz w:val="28"/>
+          <w:szCs w:val="24"/>
+          <w:lang w:val="uk-UA"/>
+        </w:rPr>
+        <w:t xml:space="preserve">раузер, який підтримує стандарт </w:t>
+      </w:r>
+      <w:r>
+        <w:rPr>
+          <w:rFonts w:ascii="Times New Roman" w:hAnsi="Times New Roman" w:cs="Times New Roman"/>
+          <w:sz w:val="28"/>
+          <w:szCs w:val="24"/>
+        </w:rPr>
+        <w:t>E</w:t>
+      </w:r>
+      <w:r>
+        <w:rPr>
+          <w:rFonts w:ascii="Times New Roman" w:hAnsi="Times New Roman" w:cs="Times New Roman"/>
+          <w:sz w:val="28"/>
+          <w:szCs w:val="24"/>
+          <w:lang w:val="uk-UA"/>
+        </w:rPr>
+        <w:t>6</w:t>
+      </w:r>
+    </w:p>
+    <w:p>
+      <w:pPr>
+        <w:pStyle w:val="a4"/>
+        <w:numPr>
+          <w:ilvl w:val="0"/>
+          <w:numId w:val="8"/>
+        </w:numPr>
+        <w:rPr>
+          <w:rFonts w:ascii="Times New Roman" w:hAnsi="Times New Roman" w:cs="Times New Roman"/>
+          <w:sz w:val="28"/>
+          <w:szCs w:val="24"/>
+          <w:lang w:val="uk-UA"/>
+        </w:rPr>
+      </w:pPr>
+      <w:r>
+        <w:rPr>
+          <w:rFonts w:ascii="Times New Roman" w:hAnsi="Times New Roman" w:cs="Times New Roman"/>
+          <w:sz w:val="28"/>
+          <w:szCs w:val="24"/>
+          <w:lang w:val="uk-UA"/>
+        </w:rPr>
+        <w:t>Рекомендовані версії браузерів:</w:t>
+      </w:r>
+    </w:p>
+    <w:p>
+      <w:pPr>
+        <w:pStyle w:val="a4"/>
+        <w:numPr>
+          <w:ilvl w:val="1"/>
+          <w:numId w:val="8"/>
+        </w:numPr>
+        <w:rPr>
+          <w:rFonts w:ascii="Times New Roman" w:hAnsi="Times New Roman" w:cs="Times New Roman"/>
+          <w:sz w:val="28"/>
+          <w:szCs w:val="24"/>
+          <w:lang w:val="uk-UA"/>
+        </w:rPr>
+      </w:pPr>
+      <w:r>
+        <w:rPr>
+          <w:rFonts w:ascii="Times New Roman" w:hAnsi="Times New Roman" w:cs="Times New Roman"/>
+          <w:sz w:val="28"/>
+          <w:szCs w:val="24"/>
+        </w:rPr>
+        <w:t>Chrome 109+</w:t>
+      </w:r>
+    </w:p>
+    <w:p>
+      <w:pPr>
+        <w:pStyle w:val="a4"/>
+        <w:numPr>
+          <w:ilvl w:val="1"/>
+          <w:numId w:val="8"/>
+        </w:numPr>
+        <w:rPr>
+          <w:rFonts w:ascii="Times New Roman" w:hAnsi="Times New Roman" w:cs="Times New Roman"/>
+          <w:sz w:val="28"/>
+          <w:szCs w:val="24"/>
+          <w:lang w:val="uk-UA"/>
+        </w:rPr>
+      </w:pPr>
+      <w:r>
+        <w:rPr>
+          <w:rFonts w:ascii="Times New Roman" w:hAnsi="Times New Roman" w:cs="Times New Roman"/>
+          <w:sz w:val="28"/>
+          <w:szCs w:val="24"/>
+        </w:rPr>
+        <w:t>Edge 106+</w:t>
+      </w:r>
+    </w:p>
+    <w:p>
+      <w:pPr>
+        <w:pStyle w:val="a4"/>
+        <w:numPr>
+          <w:ilvl w:val="1"/>
+          <w:numId w:val="8"/>
+        </w:numPr>
+        <w:rPr>
+          <w:rFonts w:ascii="Times New Roman" w:hAnsi="Times New Roman" w:cs="Times New Roman"/>
+          <w:sz w:val="28"/>
+          <w:szCs w:val="24"/>
+          <w:lang w:val="uk-UA"/>
+        </w:rPr>
+      </w:pPr>
+      <w:r>
+        <w:rPr>
+          <w:rFonts w:ascii="Times New Roman" w:hAnsi="Times New Roman" w:cs="Times New Roman"/>
+          <w:sz w:val="28"/>
+          <w:szCs w:val="24"/>
+        </w:rPr>
+        <w:t>Safari 16.1+</w:t>
+      </w:r>
+    </w:p>
+    <w:p>
+      <w:pPr>
+        <w:pStyle w:val="a4"/>
+        <w:numPr>
+          <w:ilvl w:val="1"/>
+          <w:numId w:val="8"/>
+        </w:numPr>
+        <w:rPr>
+          <w:rFonts w:ascii="Times New Roman" w:hAnsi="Times New Roman" w:cs="Times New Roman"/>
+          <w:sz w:val="28"/>
+          <w:szCs w:val="24"/>
+          <w:lang w:val="uk-UA"/>
+        </w:rPr>
+      </w:pPr>
+      <w:r>
+        <w:rPr>
+          <w:rFonts w:ascii="Times New Roman" w:hAnsi="Times New Roman" w:cs="Times New Roman"/>
+          <w:sz w:val="28"/>
+          <w:szCs w:val="24"/>
+        </w:rPr>
+        <w:t>Firefox 107+</w:t>
+      </w:r>
+    </w:p>
+    <w:p>
+      <w:pPr>
+        <w:pStyle w:val="a4"/>
+        <w:numPr>
+          <w:ilvl w:val="1"/>
+          <w:numId w:val="8"/>
+        </w:numPr>
+        <w:rPr>
+          <w:rFonts w:ascii="Times New Roman" w:hAnsi="Times New Roman" w:cs="Times New Roman"/>
+          <w:sz w:val="28"/>
+          <w:szCs w:val="24"/>
+          <w:lang w:val="uk-UA"/>
+        </w:rPr>
+      </w:pPr>
+      <w:r>
+        <w:rPr>
+          <w:rFonts w:ascii="Times New Roman" w:hAnsi="Times New Roman" w:cs="Times New Roman"/>
+          <w:sz w:val="28"/>
+          <w:szCs w:val="24"/>
+        </w:rPr>
+        <w:t>Opera 91+</w:t>
+      </w:r>
+    </w:p>
+    <w:p>
+      <w:pPr>
+        <w:pStyle w:val="a4"/>
+        <w:numPr>
+          <w:ilvl w:val="0"/>
+          <w:numId w:val="8"/>
+        </w:numPr>
+        <w:rPr>
+          <w:rFonts w:ascii="Times New Roman" w:hAnsi="Times New Roman" w:cs="Times New Roman"/>
+          <w:sz w:val="28"/>
+          <w:szCs w:val="24"/>
+          <w:lang w:val="uk-UA"/>
+        </w:rPr>
+      </w:pPr>
+      <w:r>
+        <w:rPr>
+          <w:rFonts w:ascii="Times New Roman" w:hAnsi="Times New Roman" w:cs="Times New Roman"/>
+          <w:sz w:val="28"/>
+          <w:szCs w:val="24"/>
+          <w:lang w:val="uk-UA"/>
+        </w:rPr>
+        <w:t>Операційна система:</w:t>
+      </w:r>
+    </w:p>
+    <w:p>
+      <w:pPr>
+        <w:pStyle w:val="a4"/>
+        <w:numPr>
+          <w:ilvl w:val="1"/>
+          <w:numId w:val="8"/>
+        </w:numPr>
+        <w:rPr>
+          <w:rFonts w:ascii="Times New Roman" w:hAnsi="Times New Roman" w:cs="Times New Roman"/>
+          <w:sz w:val="28"/>
+          <w:szCs w:val="24"/>
+          <w:lang w:val="uk-UA"/>
+        </w:rPr>
+      </w:pPr>
+      <w:r>
+        <w:rPr>
+          <w:rFonts w:ascii="Times New Roman" w:hAnsi="Times New Roman" w:cs="Times New Roman"/>
+          <w:sz w:val="28"/>
+          <w:szCs w:val="24"/>
+        </w:rPr>
+        <w:t xml:space="preserve">Windows 7 </w:t>
+      </w:r>
+      <w:r>
+        <w:rPr>
+          <w:rFonts w:ascii="Times New Roman" w:hAnsi="Times New Roman" w:cs="Times New Roman"/>
+          <w:sz w:val="28"/>
+          <w:szCs w:val="24"/>
+          <w:lang w:val="uk-UA"/>
+        </w:rPr>
+        <w:t>та вище</w:t>
+      </w:r>
+    </w:p>
+    <w:p>
+      <w:pPr>
+        <w:pStyle w:val="a4"/>
+        <w:numPr>
+          <w:ilvl w:val="1"/>
+          <w:numId w:val="8"/>
+        </w:numPr>
+        <w:rPr>
+          <w:rFonts w:ascii="Times New Roman" w:hAnsi="Times New Roman" w:cs="Times New Roman"/>
+          <w:sz w:val="28"/>
+          <w:szCs w:val="24"/>
+          <w:lang w:val="uk-UA"/>
+        </w:rPr>
+      </w:pPr>
+      <w:proofErr w:type="spellStart"/>
+      <w:r>
+        <w:rPr>
+          <w:rFonts w:ascii="Times New Roman" w:hAnsi="Times New Roman" w:cs="Times New Roman"/>
+          <w:sz w:val="28"/>
+          <w:szCs w:val="24"/>
+          <w:lang w:val="uk-UA"/>
+        </w:rPr>
+        <w:t>macOS</w:t>
+      </w:r>
+      <w:proofErr w:type="spellEnd"/>
+      <w:r>
+        <w:rPr>
+          <w:rFonts w:ascii="Times New Roman" w:hAnsi="Times New Roman" w:cs="Times New Roman"/>
+          <w:sz w:val="28"/>
+          <w:szCs w:val="24"/>
+          <w:lang w:val="uk-UA"/>
+        </w:rPr>
+        <w:t xml:space="preserve"> </w:t>
+      </w:r>
+      <w:proofErr w:type="spellStart"/>
+      <w:r>
+        <w:rPr>
+          <w:rFonts w:ascii="Times New Roman" w:hAnsi="Times New Roman" w:cs="Times New Roman"/>
+          <w:sz w:val="28"/>
+          <w:szCs w:val="24"/>
+          <w:lang w:val="uk-UA"/>
+        </w:rPr>
+        <w:t>High</w:t>
+      </w:r>
+      <w:proofErr w:type="spellEnd"/>
+      <w:r>
+        <w:rPr>
+          <w:rFonts w:ascii="Times New Roman" w:hAnsi="Times New Roman" w:cs="Times New Roman"/>
+          <w:sz w:val="28"/>
+          <w:szCs w:val="24"/>
+          <w:lang w:val="uk-UA"/>
+        </w:rPr>
+        <w:t xml:space="preserve"> </w:t>
+      </w:r>
+      <w:proofErr w:type="spellStart"/>
+      <w:r>
+        <w:rPr>
+          <w:rFonts w:ascii="Times New Roman" w:hAnsi="Times New Roman" w:cs="Times New Roman"/>
+          <w:sz w:val="28"/>
+          <w:szCs w:val="24"/>
+          <w:lang w:val="uk-UA"/>
+        </w:rPr>
+        <w:t>Sierra</w:t>
+      </w:r>
+      <w:proofErr w:type="spellEnd"/>
+      <w:r>
+        <w:rPr>
+          <w:rFonts w:ascii="Times New Roman" w:hAnsi="Times New Roman" w:cs="Times New Roman"/>
+          <w:sz w:val="28"/>
+          <w:szCs w:val="24"/>
+          <w:lang w:val="uk-UA"/>
+        </w:rPr>
+        <w:t xml:space="preserve"> 10.13 </w:t>
+      </w:r>
+      <w:proofErr w:type="spellStart"/>
+      <w:r>
+        <w:rPr>
+          <w:rFonts w:ascii="Times New Roman" w:hAnsi="Times New Roman" w:cs="Times New Roman"/>
+          <w:sz w:val="28"/>
+          <w:szCs w:val="24"/>
+        </w:rPr>
+        <w:t>та</w:t>
+      </w:r>
+      <w:proofErr w:type="spellEnd"/>
+      <w:r>
+        <w:rPr>
+          <w:rFonts w:ascii="Times New Roman" w:hAnsi="Times New Roman" w:cs="Times New Roman"/>
+          <w:sz w:val="28"/>
+          <w:szCs w:val="24"/>
+        </w:rPr>
+        <w:t xml:space="preserve"> </w:t>
+      </w:r>
+      <w:proofErr w:type="spellStart"/>
+      <w:r>
+        <w:rPr>
+          <w:rFonts w:ascii="Times New Roman" w:hAnsi="Times New Roman" w:cs="Times New Roman"/>
+          <w:sz w:val="28"/>
+          <w:szCs w:val="24"/>
+        </w:rPr>
+        <w:t>вище</w:t>
+      </w:r>
+      <w:proofErr w:type="spellEnd"/>
+    </w:p>
+    <w:p>
+      <w:pPr>
+        <w:pStyle w:val="a4"/>
+        <w:numPr>
+          <w:ilvl w:val="1"/>
+          <w:numId w:val="8"/>
+        </w:numPr>
+        <w:rPr>
+          <w:rFonts w:ascii="Times New Roman" w:hAnsi="Times New Roman" w:cs="Times New Roman"/>
+          <w:sz w:val="28"/>
+          <w:szCs w:val="24"/>
+          <w:lang w:val="uk-UA"/>
+        </w:rPr>
+      </w:pPr>
+      <w:r>
+        <w:rPr>
+          <w:rFonts w:ascii="Times New Roman" w:hAnsi="Times New Roman" w:cs="Times New Roman"/>
+          <w:sz w:val="28"/>
+          <w:szCs w:val="24"/>
+          <w:lang w:val="uk-UA"/>
+        </w:rPr>
+        <w:t xml:space="preserve">64-bit </w:t>
+      </w:r>
+      <w:proofErr w:type="spellStart"/>
+      <w:r>
+        <w:rPr>
+          <w:rFonts w:ascii="Times New Roman" w:hAnsi="Times New Roman" w:cs="Times New Roman"/>
+          <w:sz w:val="28"/>
+          <w:szCs w:val="24"/>
+          <w:lang w:val="uk-UA"/>
+        </w:rPr>
+        <w:t>Ubuntu</w:t>
+      </w:r>
+      <w:proofErr w:type="spellEnd"/>
+      <w:r>
+        <w:rPr>
+          <w:rFonts w:ascii="Times New Roman" w:hAnsi="Times New Roman" w:cs="Times New Roman"/>
+          <w:sz w:val="28"/>
+          <w:szCs w:val="24"/>
+          <w:lang w:val="uk-UA"/>
+        </w:rPr>
+        <w:t xml:space="preserve"> 18.04+</w:t>
+      </w:r>
+    </w:p>
+    <w:p>
+      <w:pPr>
+        <w:pStyle w:val="a4"/>
+        <w:numPr>
+          <w:ilvl w:val="1"/>
+          <w:numId w:val="8"/>
+        </w:numPr>
+        <w:rPr>
+          <w:rFonts w:ascii="Times New Roman" w:hAnsi="Times New Roman" w:cs="Times New Roman"/>
+          <w:sz w:val="28"/>
+          <w:szCs w:val="24"/>
+          <w:lang w:val="uk-UA"/>
+        </w:rPr>
+      </w:pPr>
+      <w:proofErr w:type="spellStart"/>
+      <w:r>
+        <w:rPr>
+          <w:rFonts w:ascii="Times New Roman" w:hAnsi="Times New Roman" w:cs="Times New Roman"/>
+          <w:sz w:val="28"/>
+          <w:szCs w:val="24"/>
+          <w:lang w:val="uk-UA"/>
+        </w:rPr>
+        <w:t>Debian</w:t>
+      </w:r>
+      <w:proofErr w:type="spellEnd"/>
+      <w:r>
+        <w:rPr>
+          <w:rFonts w:ascii="Times New Roman" w:hAnsi="Times New Roman" w:cs="Times New Roman"/>
+          <w:sz w:val="28"/>
+          <w:szCs w:val="24"/>
+          <w:lang w:val="uk-UA"/>
+        </w:rPr>
+        <w:t xml:space="preserve"> 10+</w:t>
+      </w:r>
+    </w:p>
+    <w:p>
+      <w:pPr>
+        <w:pStyle w:val="a4"/>
+        <w:numPr>
+          <w:ilvl w:val="1"/>
+          <w:numId w:val="8"/>
+        </w:numPr>
+        <w:rPr>
+          <w:rFonts w:ascii="Times New Roman" w:hAnsi="Times New Roman" w:cs="Times New Roman"/>
+          <w:sz w:val="28"/>
+          <w:szCs w:val="24"/>
+          <w:lang w:val="uk-UA"/>
+        </w:rPr>
+      </w:pPr>
+      <w:proofErr w:type="spellStart"/>
+      <w:r>
+        <w:rPr>
+          <w:rFonts w:ascii="Times New Roman" w:hAnsi="Times New Roman" w:cs="Times New Roman"/>
+          <w:sz w:val="28"/>
+          <w:szCs w:val="24"/>
+          <w:lang w:val="uk-UA"/>
+        </w:rPr>
+        <w:t>openSUSE</w:t>
+      </w:r>
+      <w:proofErr w:type="spellEnd"/>
+      <w:r>
+        <w:rPr>
+          <w:rFonts w:ascii="Times New Roman" w:hAnsi="Times New Roman" w:cs="Times New Roman"/>
+          <w:sz w:val="28"/>
+          <w:szCs w:val="24"/>
+          <w:lang w:val="uk-UA"/>
+        </w:rPr>
+        <w:t xml:space="preserve"> 15.2+</w:t>
+      </w:r>
+    </w:p>
+    <w:p>
+      <w:pPr>
+        <w:pStyle w:val="a4"/>
+        <w:numPr>
+          <w:ilvl w:val="1"/>
+          <w:numId w:val="8"/>
+        </w:numPr>
+        <w:rPr>
+          <w:rFonts w:ascii="Times New Roman" w:hAnsi="Times New Roman" w:cs="Times New Roman"/>
+          <w:sz w:val="28"/>
+          <w:szCs w:val="24"/>
+          <w:lang w:val="uk-UA"/>
+        </w:rPr>
+      </w:pPr>
+      <w:proofErr w:type="spellStart"/>
+      <w:r>
+        <w:rPr>
+          <w:rFonts w:ascii="Times New Roman" w:hAnsi="Times New Roman" w:cs="Times New Roman"/>
+          <w:sz w:val="28"/>
+          <w:szCs w:val="24"/>
+          <w:lang w:val="uk-UA"/>
+        </w:rPr>
+        <w:t>Fedora</w:t>
+      </w:r>
+      <w:proofErr w:type="spellEnd"/>
+      <w:r>
+        <w:rPr>
+          <w:rFonts w:ascii="Times New Roman" w:hAnsi="Times New Roman" w:cs="Times New Roman"/>
+          <w:sz w:val="28"/>
+          <w:szCs w:val="24"/>
+          <w:lang w:val="uk-UA"/>
+        </w:rPr>
+        <w:t xml:space="preserve"> </w:t>
+      </w:r>
+      <w:proofErr w:type="spellStart"/>
+      <w:r>
+        <w:rPr>
+          <w:rFonts w:ascii="Times New Roman" w:hAnsi="Times New Roman" w:cs="Times New Roman"/>
+          <w:sz w:val="28"/>
+          <w:szCs w:val="24"/>
+          <w:lang w:val="uk-UA"/>
+        </w:rPr>
+        <w:t>Linux</w:t>
+      </w:r>
+      <w:proofErr w:type="spellEnd"/>
+      <w:r>
+        <w:rPr>
+          <w:rFonts w:ascii="Times New Roman" w:hAnsi="Times New Roman" w:cs="Times New Roman"/>
+          <w:sz w:val="28"/>
+          <w:szCs w:val="24"/>
+          <w:lang w:val="uk-UA"/>
+        </w:rPr>
+        <w:t xml:space="preserve"> 32+</w:t>
+      </w:r>
+    </w:p>
+    <w:p>
+      <w:pPr>
+        <w:pStyle w:val="a4"/>
+        <w:numPr>
+          <w:ilvl w:val="0"/>
+          <w:numId w:val="8"/>
+        </w:numPr>
+        <w:rPr>
+          <w:rFonts w:ascii="Times New Roman" w:hAnsi="Times New Roman" w:cs="Times New Roman"/>
+          <w:sz w:val="28"/>
+          <w:szCs w:val="24"/>
+          <w:lang w:val="uk-UA"/>
+        </w:rPr>
+      </w:pPr>
+      <w:r>
+        <w:rPr>
+          <w:rFonts w:ascii="Times New Roman" w:hAnsi="Times New Roman" w:cs="Times New Roman"/>
+          <w:sz w:val="28"/>
+          <w:szCs w:val="24"/>
+          <w:lang w:val="uk-UA"/>
+        </w:rPr>
+        <w:t>Процесор:</w:t>
+      </w:r>
+    </w:p>
+    <w:p>
+      <w:pPr>
+        <w:pStyle w:val="a4"/>
+        <w:numPr>
+          <w:ilvl w:val="1"/>
+          <w:numId w:val="8"/>
+        </w:numPr>
+        <w:rPr>
+          <w:rFonts w:ascii="Times New Roman" w:hAnsi="Times New Roman" w:cs="Times New Roman"/>
+          <w:sz w:val="28"/>
+          <w:szCs w:val="24"/>
+          <w:lang w:val="uk-UA"/>
+        </w:rPr>
+      </w:pPr>
+      <w:r>
+        <w:rPr>
+          <w:rFonts w:ascii="Times New Roman" w:hAnsi="Times New Roman" w:cs="Times New Roman"/>
+          <w:sz w:val="28"/>
+          <w:szCs w:val="24"/>
+        </w:rPr>
+        <w:t>Intel</w:t>
+      </w:r>
+      <w:r>
+        <w:rPr>
+          <w:rFonts w:ascii="Times New Roman" w:hAnsi="Times New Roman" w:cs="Times New Roman"/>
+          <w:sz w:val="28"/>
+          <w:szCs w:val="24"/>
+          <w:lang w:val="uk-UA"/>
+        </w:rPr>
+        <w:t xml:space="preserve"> </w:t>
+      </w:r>
+      <w:r>
+        <w:rPr>
+          <w:rFonts w:ascii="Times New Roman" w:hAnsi="Times New Roman" w:cs="Times New Roman"/>
+          <w:sz w:val="28"/>
+          <w:szCs w:val="24"/>
+        </w:rPr>
+        <w:t>Pentium</w:t>
+      </w:r>
+      <w:r>
+        <w:rPr>
+          <w:rFonts w:ascii="Times New Roman" w:hAnsi="Times New Roman" w:cs="Times New Roman"/>
+          <w:sz w:val="28"/>
+          <w:szCs w:val="24"/>
+          <w:lang w:val="uk-UA"/>
+        </w:rPr>
+        <w:t xml:space="preserve"> 4 | </w:t>
+      </w:r>
+      <w:r>
+        <w:rPr>
+          <w:rFonts w:ascii="Times New Roman" w:hAnsi="Times New Roman" w:cs="Times New Roman"/>
+          <w:sz w:val="28"/>
+          <w:szCs w:val="24"/>
+        </w:rPr>
+        <w:t>AMD</w:t>
+      </w:r>
+      <w:r>
+        <w:rPr>
+          <w:rFonts w:ascii="Times New Roman" w:hAnsi="Times New Roman" w:cs="Times New Roman"/>
+          <w:sz w:val="28"/>
+          <w:szCs w:val="24"/>
+          <w:lang w:val="uk-UA"/>
+        </w:rPr>
+        <w:t xml:space="preserve"> 64 та пізніші, з підтримкою </w:t>
+      </w:r>
+      <w:r>
+        <w:rPr>
+          <w:rFonts w:ascii="Times New Roman" w:hAnsi="Times New Roman" w:cs="Times New Roman"/>
+          <w:sz w:val="28"/>
+          <w:szCs w:val="24"/>
+        </w:rPr>
+        <w:t>SSE3</w:t>
+      </w:r>
+      <w:r>
+        <w:rPr>
+          <w:rFonts w:ascii="Times New Roman" w:hAnsi="Times New Roman" w:cs="Times New Roman"/>
+          <w:sz w:val="28"/>
+          <w:szCs w:val="24"/>
+          <w:lang w:val="uk-UA"/>
+        </w:rPr>
+        <w:t>;</w:t>
+      </w:r>
+    </w:p>
+    <w:p>
+      <w:pPr>
+        <w:pStyle w:val="a4"/>
+        <w:numPr>
+          <w:ilvl w:val="0"/>
+          <w:numId w:val="8"/>
+        </w:numPr>
+        <w:rPr>
+          <w:rFonts w:ascii="Times New Roman" w:hAnsi="Times New Roman" w:cs="Times New Roman"/>
+          <w:sz w:val="28"/>
+          <w:szCs w:val="24"/>
+          <w:lang w:val="uk-UA"/>
+        </w:rPr>
+      </w:pPr>
+      <w:r>
+        <w:rPr>
+          <w:rFonts w:ascii="Times New Roman" w:hAnsi="Times New Roman" w:cs="Times New Roman"/>
+          <w:sz w:val="28"/>
+          <w:szCs w:val="24"/>
+          <w:lang w:val="uk-UA"/>
+        </w:rPr>
+        <w:t>Відеокарта:</w:t>
+      </w:r>
+    </w:p>
+    <w:p>
+      <w:pPr>
+        <w:pStyle w:val="a4"/>
+        <w:numPr>
+          <w:ilvl w:val="1"/>
+          <w:numId w:val="8"/>
+        </w:numPr>
+        <w:rPr>
+          <w:rFonts w:ascii="Times New Roman" w:hAnsi="Times New Roman" w:cs="Times New Roman"/>
+          <w:sz w:val="28"/>
+          <w:szCs w:val="24"/>
+          <w:lang w:val="uk-UA"/>
+        </w:rPr>
+      </w:pPr>
+      <w:r>
+        <w:rPr>
+          <w:rFonts w:ascii="Times New Roman" w:hAnsi="Times New Roman" w:cs="Times New Roman"/>
+          <w:sz w:val="28"/>
+          <w:szCs w:val="24"/>
+          <w:lang w:val="uk-UA"/>
+        </w:rPr>
+        <w:t xml:space="preserve">Дискретна </w:t>
+      </w:r>
+      <w:proofErr w:type="spellStart"/>
+      <w:r>
+        <w:rPr>
+          <w:rFonts w:ascii="Times New Roman" w:hAnsi="Times New Roman" w:cs="Times New Roman"/>
+          <w:sz w:val="28"/>
+          <w:szCs w:val="24"/>
+        </w:rPr>
+        <w:t>або</w:t>
+      </w:r>
+      <w:proofErr w:type="spellEnd"/>
+      <w:r>
+        <w:rPr>
+          <w:rFonts w:ascii="Times New Roman" w:hAnsi="Times New Roman" w:cs="Times New Roman"/>
+          <w:sz w:val="28"/>
+          <w:szCs w:val="24"/>
+        </w:rPr>
+        <w:t xml:space="preserve"> </w:t>
+      </w:r>
+      <w:r>
+        <w:rPr>
+          <w:rFonts w:ascii="Times New Roman" w:hAnsi="Times New Roman" w:cs="Times New Roman"/>
+          <w:sz w:val="28"/>
+          <w:szCs w:val="24"/>
+          <w:lang w:val="uk-UA"/>
+        </w:rPr>
+        <w:t>інтегрована графіка</w:t>
+      </w:r>
+    </w:p>
+    <w:p>
+      <w:pPr>
+        <w:pStyle w:val="a4"/>
+        <w:numPr>
+          <w:ilvl w:val="0"/>
+          <w:numId w:val="8"/>
+        </w:numPr>
+        <w:rPr>
+          <w:rFonts w:ascii="Times New Roman" w:hAnsi="Times New Roman" w:cs="Times New Roman"/>
+          <w:sz w:val="28"/>
+          <w:szCs w:val="24"/>
+          <w:lang w:val="uk-UA"/>
+        </w:rPr>
+      </w:pPr>
+      <w:proofErr w:type="spellStart"/>
+      <w:r>
+        <w:rPr>
+          <w:rFonts w:ascii="Times New Roman" w:hAnsi="Times New Roman" w:cs="Times New Roman"/>
+          <w:sz w:val="28"/>
+          <w:szCs w:val="24"/>
+          <w:lang w:val="uk-UA"/>
+        </w:rPr>
+        <w:t>Оперативная</w:t>
+      </w:r>
+      <w:proofErr w:type="spellEnd"/>
+      <w:r>
+        <w:rPr>
+          <w:rFonts w:ascii="Times New Roman" w:hAnsi="Times New Roman" w:cs="Times New Roman"/>
+          <w:sz w:val="28"/>
+          <w:szCs w:val="24"/>
+          <w:lang w:val="uk-UA"/>
+        </w:rPr>
+        <w:t xml:space="preserve"> </w:t>
+      </w:r>
+      <w:proofErr w:type="spellStart"/>
+      <w:r>
+        <w:rPr>
+          <w:rFonts w:ascii="Times New Roman" w:hAnsi="Times New Roman" w:cs="Times New Roman"/>
+          <w:sz w:val="28"/>
+          <w:szCs w:val="24"/>
+          <w:lang w:val="uk-UA"/>
+        </w:rPr>
+        <w:t>память</w:t>
+      </w:r>
+      <w:proofErr w:type="spellEnd"/>
+      <w:r>
+        <w:rPr>
+          <w:rFonts w:ascii="Times New Roman" w:hAnsi="Times New Roman" w:cs="Times New Roman"/>
+          <w:sz w:val="28"/>
+          <w:szCs w:val="24"/>
+          <w:lang w:val="uk-UA"/>
+        </w:rPr>
+        <w:t>:</w:t>
+      </w:r>
+    </w:p>
+    <w:p>
+      <w:pPr>
+        <w:pStyle w:val="a4"/>
+        <w:numPr>
+          <w:ilvl w:val="1"/>
+          <w:numId w:val="8"/>
+        </w:numPr>
+        <w:rPr>
+          <w:rFonts w:ascii="Times New Roman" w:hAnsi="Times New Roman" w:cs="Times New Roman"/>
+          <w:sz w:val="28"/>
+          <w:szCs w:val="24"/>
+          <w:lang w:val="uk-UA"/>
+        </w:rPr>
+      </w:pPr>
+      <w:r>
+        <w:rPr>
+          <w:rFonts w:ascii="Times New Roman" w:hAnsi="Times New Roman" w:cs="Times New Roman"/>
+          <w:sz w:val="28"/>
+          <w:szCs w:val="24"/>
+          <w:lang w:val="uk-UA"/>
+        </w:rPr>
+        <w:t>Відповідна до системних потреб браузера;</w:t>
+      </w:r>
+    </w:p>
+    <w:p>
+      <w:pPr>
+        <w:pStyle w:val="a4"/>
+        <w:numPr>
+          <w:ilvl w:val="0"/>
+          <w:numId w:val="8"/>
+        </w:numPr>
+        <w:rPr>
+          <w:rFonts w:ascii="Times New Roman" w:hAnsi="Times New Roman" w:cs="Times New Roman"/>
+          <w:sz w:val="28"/>
+          <w:szCs w:val="24"/>
+          <w:lang w:val="uk-UA"/>
+        </w:rPr>
+      </w:pPr>
+      <w:r>
+        <w:rPr>
+          <w:rFonts w:ascii="Times New Roman" w:hAnsi="Times New Roman" w:cs="Times New Roman"/>
+          <w:sz w:val="28"/>
+          <w:szCs w:val="24"/>
+          <w:lang w:val="uk-UA"/>
+        </w:rPr>
+        <w:t>Місце на жорсткому диску:</w:t>
+      </w:r>
+    </w:p>
+    <w:p>
+      <w:pPr>
+        <w:pStyle w:val="a4"/>
+        <w:numPr>
+          <w:ilvl w:val="1"/>
+          <w:numId w:val="8"/>
+        </w:numPr>
+        <w:rPr>
+          <w:rFonts w:ascii="Times New Roman" w:hAnsi="Times New Roman" w:cs="Times New Roman"/>
+          <w:sz w:val="28"/>
+          <w:szCs w:val="24"/>
+          <w:lang w:val="uk-UA"/>
+        </w:rPr>
+      </w:pPr>
+      <w:r>
+        <w:rPr>
+          <w:rFonts w:ascii="Times New Roman" w:hAnsi="Times New Roman" w:cs="Times New Roman"/>
+          <w:sz w:val="28"/>
+          <w:szCs w:val="24"/>
+          <w:lang w:val="uk-UA"/>
+        </w:rPr>
+        <w:t>До 10 МБ</w:t>
+      </w:r>
+    </w:p>
+    <w:p>
+      <w:pPr>
+        <w:ind w:left="360" w:firstLine="348"/>
+        <w:jc w:val="both"/>
+        <w:rPr>
+          <w:rFonts w:ascii="Times New Roman" w:hAnsi="Times New Roman" w:cs="Times New Roman"/>
+          <w:sz w:val="28"/>
+          <w:szCs w:val="28"/>
+          <w:lang w:val="uk-UA"/>
+        </w:rPr>
+      </w:pPr>
+      <w:r>
         <w:rPr>
           <w:rFonts w:ascii="Times New Roman" w:hAnsi="Times New Roman" w:cs="Times New Roman"/>
           <w:b/>
@@ -2523,28 +3259,7 @@
           <w:szCs w:val="28"/>
           <w:lang w:val="uk-UA"/>
         </w:rPr>
-      </w:pPr>
-    </w:p>
-    <w:p>
-      <w:pPr>
-        <w:ind w:left="360" w:firstLine="348"/>
-        <w:jc w:val="both"/>
-        <w:rPr>
-          <w:rFonts w:ascii="Times New Roman" w:hAnsi="Times New Roman" w:cs="Times New Roman"/>
-          <w:sz w:val="28"/>
-          <w:szCs w:val="28"/>
-          <w:lang w:val="uk-UA"/>
-        </w:rPr>
-      </w:pPr>
-      <w:r>
-        <w:rPr>
-          <w:rFonts w:ascii="Times New Roman" w:hAnsi="Times New Roman" w:cs="Times New Roman"/>
-          <w:b/>
-          <w:bCs/>
-          <w:sz w:val="28"/>
-          <w:szCs w:val="28"/>
-          <w:lang w:val="uk-UA"/>
-        </w:rPr>
+        <w:lastRenderedPageBreak/>
         <w:t>Висновок:</w:t>
       </w:r>
       <w:r>
@@ -3096,6 +3811,92 @@
     </w:lvl>
   </w:abstractNum>
   <w:abstractNum w:abstractNumId="4" w15:restartNumberingAfterBreak="0">
+    <w:nsid w:val="4AB53774"/>
+    <w:multiLevelType w:val="hybridMultilevel"/>
+    <w:tmpl w:val="6C8A815A"/>
+    <w:lvl w:ilvl="0" w:tplc="0419000F">
+      <w:start w:val="1"/>
+      <w:numFmt w:val="decimal"/>
+      <w:lvlText w:val="%1."/>
+      <w:lvlJc w:val="left"/>
+      <w:pPr>
+        <w:ind w:left="720" w:hanging="360"/>
+      </w:pPr>
+    </w:lvl>
+    <w:lvl w:ilvl="1" w:tplc="04190019">
+      <w:start w:val="1"/>
+      <w:numFmt w:val="lowerLetter"/>
+      <w:lvlText w:val="%2."/>
+      <w:lvlJc w:val="left"/>
+      <w:pPr>
+        <w:ind w:left="1440" w:hanging="360"/>
+      </w:pPr>
+    </w:lvl>
+    <w:lvl w:ilvl="2" w:tplc="0419001B">
+      <w:start w:val="1"/>
+      <w:numFmt w:val="lowerRoman"/>
+      <w:lvlText w:val="%3."/>
+      <w:lvlJc w:val="right"/>
+      <w:pPr>
+        <w:ind w:left="2160" w:hanging="180"/>
+      </w:pPr>
+    </w:lvl>
+    <w:lvl w:ilvl="3" w:tplc="0419000F">
+      <w:start w:val="1"/>
+      <w:numFmt w:val="decimal"/>
+      <w:lvlText w:val="%4."/>
+      <w:lvlJc w:val="left"/>
+      <w:pPr>
+        <w:ind w:left="2880" w:hanging="360"/>
+      </w:pPr>
+    </w:lvl>
+    <w:lvl w:ilvl="4" w:tplc="04190019">
+      <w:start w:val="1"/>
+      <w:numFmt w:val="lowerLetter"/>
+      <w:lvlText w:val="%5."/>
+      <w:lvlJc w:val="left"/>
+      <w:pPr>
+        <w:ind w:left="3600" w:hanging="360"/>
+      </w:pPr>
+    </w:lvl>
+    <w:lvl w:ilvl="5" w:tplc="0419001B">
+      <w:start w:val="1"/>
+      <w:numFmt w:val="lowerRoman"/>
+      <w:lvlText w:val="%6."/>
+      <w:lvlJc w:val="right"/>
+      <w:pPr>
+        <w:ind w:left="4320" w:hanging="180"/>
+      </w:pPr>
+    </w:lvl>
+    <w:lvl w:ilvl="6" w:tplc="0419000F">
+      <w:start w:val="1"/>
+      <w:numFmt w:val="decimal"/>
+      <w:lvlText w:val="%7."/>
+      <w:lvlJc w:val="left"/>
+      <w:pPr>
+        <w:ind w:left="5040" w:hanging="360"/>
+      </w:pPr>
+    </w:lvl>
+    <w:lvl w:ilvl="7" w:tplc="04190019">
+      <w:start w:val="1"/>
+      <w:numFmt w:val="lowerLetter"/>
+      <w:lvlText w:val="%8."/>
+      <w:lvlJc w:val="left"/>
+      <w:pPr>
+        <w:ind w:left="5760" w:hanging="360"/>
+      </w:pPr>
+    </w:lvl>
+    <w:lvl w:ilvl="8" w:tplc="0419001B">
+      <w:start w:val="1"/>
+      <w:numFmt w:val="lowerRoman"/>
+      <w:lvlText w:val="%9."/>
+      <w:lvlJc w:val="right"/>
+      <w:pPr>
+        <w:ind w:left="6480" w:hanging="180"/>
+      </w:pPr>
+    </w:lvl>
+  </w:abstractNum>
+  <w:abstractNum w:abstractNumId="5" w15:restartNumberingAfterBreak="0">
     <w:nsid w:val="50022856"/>
     <w:multiLevelType w:val="hybridMultilevel"/>
     <w:tmpl w:val="48EC15C8"/>
@@ -3207,7 +4008,7 @@
       </w:rPr>
     </w:lvl>
   </w:abstractNum>
-  <w:abstractNum w:abstractNumId="5" w15:restartNumberingAfterBreak="0">
+  <w:abstractNum w:abstractNumId="6" w15:restartNumberingAfterBreak="0">
     <w:nsid w:val="50897134"/>
     <w:multiLevelType w:val="hybridMultilevel"/>
     <w:tmpl w:val="2D3A6F2C"/>
@@ -3317,6 +4118,155 @@
       </w:pPr>
       <w:rPr>
         <w:rFonts w:ascii="Wingdings" w:hAnsi="Wingdings" w:hint="default"/>
+      </w:rPr>
+    </w:lvl>
+  </w:abstractNum>
+  <w:abstractNum w:abstractNumId="7" w15:restartNumberingAfterBreak="0">
+    <w:nsid w:val="5EBE61BC"/>
+    <w:multiLevelType w:val="multilevel"/>
+    <w:tmpl w:val="5838BC22"/>
+    <w:lvl w:ilvl="0">
+      <w:start w:val="1"/>
+      <w:numFmt w:val="bullet"/>
+      <w:lvlText w:val=""/>
+      <w:lvlJc w:val="left"/>
+      <w:pPr>
+        <w:tabs>
+          <w:tab w:val="num" w:pos="720"/>
+        </w:tabs>
+        <w:ind w:left="720" w:hanging="360"/>
+      </w:pPr>
+      <w:rPr>
+        <w:rFonts w:ascii="Symbol" w:hAnsi="Symbol" w:hint="default"/>
+        <w:sz w:val="20"/>
+      </w:rPr>
+    </w:lvl>
+    <w:lvl w:ilvl="1">
+      <w:start w:val="1"/>
+      <w:numFmt w:val="bullet"/>
+      <w:lvlText w:val="o"/>
+      <w:lvlJc w:val="left"/>
+      <w:pPr>
+        <w:tabs>
+          <w:tab w:val="num" w:pos="1440"/>
+        </w:tabs>
+        <w:ind w:left="1440" w:hanging="360"/>
+      </w:pPr>
+      <w:rPr>
+        <w:rFonts w:ascii="Courier New" w:hAnsi="Courier New" w:cs="Times New Roman" w:hint="default"/>
+        <w:sz w:val="20"/>
+      </w:rPr>
+    </w:lvl>
+    <w:lvl w:ilvl="2">
+      <w:start w:val="1"/>
+      <w:numFmt w:val="bullet"/>
+      <w:lvlText w:val=""/>
+      <w:lvlJc w:val="left"/>
+      <w:pPr>
+        <w:tabs>
+          <w:tab w:val="num" w:pos="2160"/>
+        </w:tabs>
+        <w:ind w:left="2160" w:hanging="360"/>
+      </w:pPr>
+      <w:rPr>
+        <w:rFonts w:ascii="Wingdings" w:hAnsi="Wingdings" w:hint="default"/>
+        <w:sz w:val="20"/>
+      </w:rPr>
+    </w:lvl>
+    <w:lvl w:ilvl="3">
+      <w:start w:val="1"/>
+      <w:numFmt w:val="bullet"/>
+      <w:lvlText w:val=""/>
+      <w:lvlJc w:val="left"/>
+      <w:pPr>
+        <w:tabs>
+          <w:tab w:val="num" w:pos="2880"/>
+        </w:tabs>
+        <w:ind w:left="2880" w:hanging="360"/>
+      </w:pPr>
+      <w:rPr>
+        <w:rFonts w:ascii="Wingdings" w:hAnsi="Wingdings" w:hint="default"/>
+        <w:sz w:val="20"/>
+      </w:rPr>
+    </w:lvl>
+    <w:lvl w:ilvl="4">
+      <w:start w:val="1"/>
+      <w:numFmt w:val="bullet"/>
+      <w:lvlText w:val=""/>
+      <w:lvlJc w:val="left"/>
+      <w:pPr>
+        <w:tabs>
+          <w:tab w:val="num" w:pos="3600"/>
+        </w:tabs>
+        <w:ind w:left="3600" w:hanging="360"/>
+      </w:pPr>
+      <w:rPr>
+        <w:rFonts w:ascii="Wingdings" w:hAnsi="Wingdings" w:hint="default"/>
+        <w:sz w:val="20"/>
+      </w:rPr>
+    </w:lvl>
+    <w:lvl w:ilvl="5">
+      <w:start w:val="1"/>
+      <w:numFmt w:val="bullet"/>
+      <w:lvlText w:val=""/>
+      <w:lvlJc w:val="left"/>
+      <w:pPr>
+        <w:tabs>
+          <w:tab w:val="num" w:pos="4320"/>
+        </w:tabs>
+        <w:ind w:left="4320" w:hanging="360"/>
+      </w:pPr>
+      <w:rPr>
+        <w:rFonts w:ascii="Wingdings" w:hAnsi="Wingdings" w:hint="default"/>
+        <w:sz w:val="20"/>
+      </w:rPr>
+    </w:lvl>
+    <w:lvl w:ilvl="6">
+      <w:start w:val="1"/>
+      <w:numFmt w:val="bullet"/>
+      <w:lvlText w:val=""/>
+      <w:lvlJc w:val="left"/>
+      <w:pPr>
+        <w:tabs>
+          <w:tab w:val="num" w:pos="5040"/>
+        </w:tabs>
+        <w:ind w:left="5040" w:hanging="360"/>
+      </w:pPr>
+      <w:rPr>
+        <w:rFonts w:ascii="Wingdings" w:hAnsi="Wingdings" w:hint="default"/>
+        <w:sz w:val="20"/>
+      </w:rPr>
+    </w:lvl>
+    <w:lvl w:ilvl="7">
+      <w:start w:val="1"/>
+      <w:numFmt w:val="bullet"/>
+      <w:lvlText w:val=""/>
+      <w:lvlJc w:val="left"/>
+      <w:pPr>
+        <w:tabs>
+          <w:tab w:val="num" w:pos="5760"/>
+        </w:tabs>
+        <w:ind w:left="5760" w:hanging="360"/>
+      </w:pPr>
+      <w:rPr>
+        <w:rFonts w:ascii="Wingdings" w:hAnsi="Wingdings" w:hint="default"/>
+        <w:sz w:val="20"/>
+      </w:rPr>
+    </w:lvl>
+    <w:lvl w:ilvl="8">
+      <w:start w:val="1"/>
+      <w:numFmt w:val="bullet"/>
+      <w:lvlText w:val=""/>
+      <w:lvlJc w:val="left"/>
+      <w:pPr>
+        <w:tabs>
+          <w:tab w:val="num" w:pos="6480"/>
+        </w:tabs>
+        <w:ind w:left="6480" w:hanging="360"/>
+      </w:pPr>
+      <w:rPr>
+        <w:rFonts w:ascii="Wingdings" w:hAnsi="Wingdings" w:hint="default"/>
+        <w:sz w:val="20"/>
       </w:rPr>
     </w:lvl>
   </w:abstractNum>
@@ -3324,7 +4274,7 @@
     <w:abstractNumId w:val="3"/>
   </w:num>
   <w:num w:numId="2" w16cid:durableId="1774007444">
-    <w:abstractNumId w:val="5"/>
+    <w:abstractNumId w:val="6"/>
   </w:num>
   <w:num w:numId="3" w16cid:durableId="1750735879">
     <w:abstractNumId w:val="2"/>
@@ -3333,10 +4283,52 @@
     <w:abstractNumId w:val="1"/>
   </w:num>
   <w:num w:numId="5" w16cid:durableId="2091808479">
-    <w:abstractNumId w:val="4"/>
+    <w:abstractNumId w:val="5"/>
   </w:num>
   <w:num w:numId="6" w16cid:durableId="1286694958">
     <w:abstractNumId w:val="0"/>
+  </w:num>
+  <w:num w:numId="7" w16cid:durableId="2124415773">
+    <w:abstractNumId w:val="4"/>
+    <w:lvlOverride w:ilvl="0">
+      <w:startOverride w:val="1"/>
+    </w:lvlOverride>
+    <w:lvlOverride w:ilvl="1">
+      <w:startOverride w:val="1"/>
+    </w:lvlOverride>
+    <w:lvlOverride w:ilvl="2">
+      <w:startOverride w:val="1"/>
+    </w:lvlOverride>
+    <w:lvlOverride w:ilvl="3">
+      <w:startOverride w:val="1"/>
+    </w:lvlOverride>
+    <w:lvlOverride w:ilvl="4">
+      <w:startOverride w:val="1"/>
+    </w:lvlOverride>
+    <w:lvlOverride w:ilvl="5">
+      <w:startOverride w:val="1"/>
+    </w:lvlOverride>
+    <w:lvlOverride w:ilvl="6">
+      <w:startOverride w:val="1"/>
+    </w:lvlOverride>
+    <w:lvlOverride w:ilvl="7">
+      <w:startOverride w:val="1"/>
+    </w:lvlOverride>
+    <w:lvlOverride w:ilvl="8">
+      <w:startOverride w:val="1"/>
+    </w:lvlOverride>
+  </w:num>
+  <w:num w:numId="8" w16cid:durableId="127285428">
+    <w:abstractNumId w:val="7"/>
+    <w:lvlOverride w:ilvl="0"/>
+    <w:lvlOverride w:ilvl="1"/>
+    <w:lvlOverride w:ilvl="2"/>
+    <w:lvlOverride w:ilvl="3"/>
+    <w:lvlOverride w:ilvl="4"/>
+    <w:lvlOverride w:ilvl="5"/>
+    <w:lvlOverride w:ilvl="6"/>
+    <w:lvlOverride w:ilvl="7"/>
+    <w:lvlOverride w:ilvl="8"/>
   </w:num>
 </w:numbering>
 </file>
